--- a/indicators/3-9-1.docx
+++ b/indicators/3-9-1.docx
@@ -3634,6 +3634,7 @@
             <w:r>
               <w:rPr>
                 <w:rStyle w:val="MTextChar"/>
+                <w:rFonts w:eastAsiaTheme="minorHAnsi"/>
               </w:rPr>
               <w:t>An approximation of the combined effects of risk factors is possible if independence and little correlation between risk factors with impacts on the same diseases can be assumed (</w:t>
             </w:r>
@@ -3641,6 +3642,7 @@
             <w:r>
               <w:rPr>
                 <w:rStyle w:val="MTextChar"/>
+                <w:rFonts w:eastAsiaTheme="minorHAnsi"/>
               </w:rPr>
               <w:t>Ezzati</w:t>
             </w:r>
@@ -3648,6 +3650,7 @@
             <w:r>
               <w:rPr>
                 <w:rStyle w:val="MTextChar"/>
+                <w:rFonts w:eastAsiaTheme="minorHAnsi"/>
               </w:rPr>
               <w:t xml:space="preserve"> et al, 2003). In the case of air pollution, however, there are some limitations to estimate the joint effects: limited knowledge on the distribution of the population exposed to both household and ambient air pollution, correlation of exposures at individual level as household air pollution is a contributor to ambient air pollution, and non-linear interactions (Lim et al, 2012; Smith et al, 2014). In several regions, however, household air pollution remains mainly a rural issue, while ambient air pollution is predominantly an urban problem. Also, in some continents, many countries are relatively unaffected by household air pollution,</w:t>
             </w:r>
@@ -3664,6 +3667,7 @@
             <w:r>
               <w:rPr>
                 <w:rStyle w:val="MTextChar"/>
+                <w:rFonts w:eastAsiaTheme="minorHAnsi"/>
               </w:rPr>
               <w:lastRenderedPageBreak/>
               <w:t>while ambient air pollution is a major concern. If assuming independence and little correlation, a rough estimate of the total impact can be calculated, which is less than the sum of the impact of the two risk factors.</w:t>
@@ -4213,33 +4217,36 @@
           </w:p>
           <w:p>
             <w:pPr>
+              <w:pStyle w:val="MText"/>
               <w:numPr>
                 <w:ilvl w:val="0"/>
-                <w:numId w:val="6"/>
+                <w:numId w:val="12"/>
               </w:numPr>
-              <w:shd w:val="clear" w:color="auto" w:fill="FFFFFF"/>
-              <w:spacing w:after="0" w:line="240" w:lineRule="auto"/>
-              <w:ind w:left="495"/>
-              <w:contextualSpacing/>
-              <w:outlineLvl w:val="4"/>
-              <w:rPr>
-                <w:rFonts w:eastAsia="Times New Roman" w:cs="Times New Roman"/>
-                <w:color w:val="1C75BC"/>
-                <w:sz w:val="21"/>
-                <w:szCs w:val="21"/>
-                <w:lang w:eastAsia="en-GB"/>
-              </w:rPr>
-            </w:pPr>
-            <w:r>
-              <w:rPr>
-                <w:rFonts w:eastAsia="Times New Roman" w:cs="Times New Roman"/>
-                <w:color w:val="1C75BC"/>
-                <w:sz w:val="21"/>
-                <w:szCs w:val="21"/>
-                <w:lang w:eastAsia="en-GB"/>
+              <w:rPr>
+                <w:b/>
+                <w:bCs/>
+                <w:i/>
+                <w:iCs/>
+              </w:rPr>
+            </w:pPr>
+            <w:r>
+              <w:rPr>
+                <w:b/>
+                <w:bCs/>
+                <w:i/>
+                <w:iCs/>
               </w:rPr>
               <w:t>At country level</w:t>
             </w:r>
+            <w:r>
+              <w:rPr>
+                <w:b/>
+                <w:bCs/>
+                <w:i/>
+                <w:iCs/>
+              </w:rPr>
+              <w:t>:</w:t>
+            </w:r>
           </w:p>
           <w:p>
             <w:pPr>
@@ -4256,32 +4263,35 @@
           </w:p>
           <w:p>
             <w:pPr>
+              <w:pStyle w:val="MText"/>
               <w:numPr>
                 <w:ilvl w:val="0"/>
-                <w:numId w:val="6"/>
+                <w:numId w:val="12"/>
               </w:numPr>
-              <w:shd w:val="clear" w:color="auto" w:fill="FFFFFF"/>
-              <w:spacing w:after="0" w:line="240" w:lineRule="auto"/>
-              <w:ind w:left="495"/>
-              <w:contextualSpacing/>
-              <w:outlineLvl w:val="4"/>
-              <w:rPr>
-                <w:rFonts w:eastAsia="Times New Roman" w:cs="Times New Roman"/>
-                <w:color w:val="1C75BC"/>
-                <w:sz w:val="21"/>
-                <w:szCs w:val="21"/>
-                <w:lang w:eastAsia="en-GB"/>
-              </w:rPr>
-            </w:pPr>
-            <w:r>
-              <w:rPr>
-                <w:rFonts w:eastAsia="Times New Roman" w:cs="Times New Roman"/>
-                <w:color w:val="1C75BC"/>
-                <w:sz w:val="21"/>
-                <w:szCs w:val="21"/>
-                <w:lang w:eastAsia="en-GB"/>
+              <w:rPr>
+                <w:b/>
+                <w:bCs/>
+                <w:i/>
+                <w:iCs/>
+              </w:rPr>
+            </w:pPr>
+            <w:r>
+              <w:rPr>
+                <w:b/>
+                <w:bCs/>
+                <w:i/>
+                <w:iCs/>
               </w:rPr>
               <w:t>At regional and global levels</w:t>
+            </w:r>
+            <w:r>
+              <w:rPr>
+                <w:b/>
+                <w:bCs/>
+                <w:i/>
+                <w:iCs/>
+              </w:rPr>
+              <w:t>:</w:t>
             </w:r>
           </w:p>
           <w:p>
@@ -5350,15 +5360,7 @@
               <w:pStyle w:val="MText"/>
             </w:pPr>
             <w:r>
-              <w:t xml:space="preserve">Bonjour et al (2013). Environ </w:t>
-            </w:r>
-            <w:proofErr w:type="spellStart"/>
-            <w:r>
-              <w:t>Health</w:t>
-            </w:r>
-            <w:proofErr w:type="spellEnd"/>
-            <w:r>
-              <w:t xml:space="preserve"> </w:t>
+              <w:t xml:space="preserve">Bonjour et al (2013). Environ Health </w:t>
             </w:r>
             <w:proofErr w:type="spellStart"/>
             <w:r>
@@ -5506,9 +5508,12 @@
             <w:pPr>
               <w:pStyle w:val="MText"/>
             </w:pPr>
+            <w:r>
+              <w:t>WHO (2014a</w:t>
+            </w:r>
             <w:proofErr w:type="gramStart"/>
             <w:r>
-              <w:t>WHO (2014a).</w:t>
+              <w:t>).</w:t>
             </w:r>
             <w:proofErr w:type="gramEnd"/>
             <w:r>
@@ -5532,9 +5537,12 @@
             <w:pPr>
               <w:pStyle w:val="MText"/>
             </w:pPr>
+            <w:r>
+              <w:t>WHO (2014b</w:t>
+            </w:r>
             <w:proofErr w:type="gramStart"/>
             <w:r>
-              <w:t>WHO (2014b).</w:t>
+              <w:t>).</w:t>
             </w:r>
             <w:proofErr w:type="gramEnd"/>
             <w:r>
@@ -5551,11 +5559,11 @@
               <w:pStyle w:val="MText"/>
             </w:pPr>
             <w:r>
-              <w:t>WHO (</w:t>
+              <w:t>WHO (2016, forthcoming</w:t>
             </w:r>
             <w:proofErr w:type="gramStart"/>
             <w:r>
-              <w:t>2016, forthcoming).</w:t>
+              <w:t>).</w:t>
             </w:r>
             <w:proofErr w:type="gramEnd"/>
             <w:r>
@@ -6743,6 +6751,119 @@
     </w:lvl>
   </w:abstractNum>
   <w:abstractNum w:abstractNumId="8" w15:restartNumberingAfterBreak="0">
+    <w:nsid w:val="58493C24"/>
+    <w:multiLevelType w:val="hybridMultilevel"/>
+    <w:tmpl w:val="723CF320"/>
+    <w:lvl w:ilvl="0" w:tplc="04090001">
+      <w:start w:val="1"/>
+      <w:numFmt w:val="bullet"/>
+      <w:lvlText w:val=""/>
+      <w:lvlJc w:val="left"/>
+      <w:pPr>
+        <w:ind w:left="360" w:hanging="360"/>
+      </w:pPr>
+      <w:rPr>
+        <w:rFonts w:ascii="Symbol" w:hAnsi="Symbol" w:hint="default"/>
+      </w:rPr>
+    </w:lvl>
+    <w:lvl w:ilvl="1" w:tplc="04090003" w:tentative="1">
+      <w:start w:val="1"/>
+      <w:numFmt w:val="bullet"/>
+      <w:lvlText w:val="o"/>
+      <w:lvlJc w:val="left"/>
+      <w:pPr>
+        <w:ind w:left="1080" w:hanging="360"/>
+      </w:pPr>
+      <w:rPr>
+        <w:rFonts w:ascii="Courier New" w:hAnsi="Courier New" w:cs="Courier New" w:hint="default"/>
+      </w:rPr>
+    </w:lvl>
+    <w:lvl w:ilvl="2" w:tplc="04090005" w:tentative="1">
+      <w:start w:val="1"/>
+      <w:numFmt w:val="bullet"/>
+      <w:lvlText w:val=""/>
+      <w:lvlJc w:val="left"/>
+      <w:pPr>
+        <w:ind w:left="1800" w:hanging="360"/>
+      </w:pPr>
+      <w:rPr>
+        <w:rFonts w:ascii="Wingdings" w:hAnsi="Wingdings" w:hint="default"/>
+      </w:rPr>
+    </w:lvl>
+    <w:lvl w:ilvl="3" w:tplc="04090001" w:tentative="1">
+      <w:start w:val="1"/>
+      <w:numFmt w:val="bullet"/>
+      <w:lvlText w:val=""/>
+      <w:lvlJc w:val="left"/>
+      <w:pPr>
+        <w:ind w:left="2520" w:hanging="360"/>
+      </w:pPr>
+      <w:rPr>
+        <w:rFonts w:ascii="Symbol" w:hAnsi="Symbol" w:hint="default"/>
+      </w:rPr>
+    </w:lvl>
+    <w:lvl w:ilvl="4" w:tplc="04090003" w:tentative="1">
+      <w:start w:val="1"/>
+      <w:numFmt w:val="bullet"/>
+      <w:lvlText w:val="o"/>
+      <w:lvlJc w:val="left"/>
+      <w:pPr>
+        <w:ind w:left="3240" w:hanging="360"/>
+      </w:pPr>
+      <w:rPr>
+        <w:rFonts w:ascii="Courier New" w:hAnsi="Courier New" w:cs="Courier New" w:hint="default"/>
+      </w:rPr>
+    </w:lvl>
+    <w:lvl w:ilvl="5" w:tplc="04090005" w:tentative="1">
+      <w:start w:val="1"/>
+      <w:numFmt w:val="bullet"/>
+      <w:lvlText w:val=""/>
+      <w:lvlJc w:val="left"/>
+      <w:pPr>
+        <w:ind w:left="3960" w:hanging="360"/>
+      </w:pPr>
+      <w:rPr>
+        <w:rFonts w:ascii="Wingdings" w:hAnsi="Wingdings" w:hint="default"/>
+      </w:rPr>
+    </w:lvl>
+    <w:lvl w:ilvl="6" w:tplc="04090001" w:tentative="1">
+      <w:start w:val="1"/>
+      <w:numFmt w:val="bullet"/>
+      <w:lvlText w:val=""/>
+      <w:lvlJc w:val="left"/>
+      <w:pPr>
+        <w:ind w:left="4680" w:hanging="360"/>
+      </w:pPr>
+      <w:rPr>
+        <w:rFonts w:ascii="Symbol" w:hAnsi="Symbol" w:hint="default"/>
+      </w:rPr>
+    </w:lvl>
+    <w:lvl w:ilvl="7" w:tplc="04090003" w:tentative="1">
+      <w:start w:val="1"/>
+      <w:numFmt w:val="bullet"/>
+      <w:lvlText w:val="o"/>
+      <w:lvlJc w:val="left"/>
+      <w:pPr>
+        <w:ind w:left="5400" w:hanging="360"/>
+      </w:pPr>
+      <w:rPr>
+        <w:rFonts w:ascii="Courier New" w:hAnsi="Courier New" w:cs="Courier New" w:hint="default"/>
+      </w:rPr>
+    </w:lvl>
+    <w:lvl w:ilvl="8" w:tplc="04090005" w:tentative="1">
+      <w:start w:val="1"/>
+      <w:numFmt w:val="bullet"/>
+      <w:lvlText w:val=""/>
+      <w:lvlJc w:val="left"/>
+      <w:pPr>
+        <w:ind w:left="6120" w:hanging="360"/>
+      </w:pPr>
+      <w:rPr>
+        <w:rFonts w:ascii="Wingdings" w:hAnsi="Wingdings" w:hint="default"/>
+      </w:rPr>
+    </w:lvl>
+  </w:abstractNum>
+  <w:abstractNum w:abstractNumId="9" w15:restartNumberingAfterBreak="0">
     <w:nsid w:val="5F4C3A12"/>
     <w:multiLevelType w:val="hybridMultilevel"/>
     <w:tmpl w:val="E71E2F26"/>
@@ -6854,7 +6975,7 @@
       </w:rPr>
     </w:lvl>
   </w:abstractNum>
-  <w:abstractNum w:abstractNumId="9" w15:restartNumberingAfterBreak="0">
+  <w:abstractNum w:abstractNumId="10" w15:restartNumberingAfterBreak="0">
     <w:nsid w:val="60277EAE"/>
     <w:multiLevelType w:val="hybridMultilevel"/>
     <w:tmpl w:val="4F7A5028"/>
@@ -6966,7 +7087,7 @@
       </w:rPr>
     </w:lvl>
   </w:abstractNum>
-  <w:abstractNum w:abstractNumId="10" w15:restartNumberingAfterBreak="0">
+  <w:abstractNum w:abstractNumId="11" w15:restartNumberingAfterBreak="0">
     <w:nsid w:val="72F97935"/>
     <w:multiLevelType w:val="hybridMultilevel"/>
     <w:tmpl w:val="50C85A3A"/>
@@ -7086,7 +7207,7 @@
     <w:abstractNumId w:val="2"/>
   </w:num>
   <w:num w:numId="3">
-    <w:abstractNumId w:val="8"/>
+    <w:abstractNumId w:val="9"/>
   </w:num>
   <w:num w:numId="4">
     <w:abstractNumId w:val="5"/>
@@ -7101,16 +7222,19 @@
     <w:abstractNumId w:val="4"/>
   </w:num>
   <w:num w:numId="8">
-    <w:abstractNumId w:val="10"/>
+    <w:abstractNumId w:val="11"/>
   </w:num>
   <w:num w:numId="9">
     <w:abstractNumId w:val="0"/>
   </w:num>
   <w:num w:numId="10">
-    <w:abstractNumId w:val="9"/>
+    <w:abstractNumId w:val="10"/>
   </w:num>
   <w:num w:numId="11">
     <w:abstractNumId w:val="1"/>
+  </w:num>
+  <w:num w:numId="12">
+    <w:abstractNumId w:val="8"/>
   </w:num>
 </w:numbering>
 </file>
